--- a/3RD PROJECT.docx
+++ b/3RD PROJECT.docx
@@ -1637,6 +1637,34 @@
         <w:spacing w:before="151"/>
         <w:ind w:left="119"/>
         <w:rPr>
+          <w:color w:val="111111"/>
+          <w:w w:val="105"/>
+          <w:sz w:val="24"/>
+          <w:szCs w:val="24"/>
+        </w:rPr>
+      </w:pPr>
+    </w:p>
+    <w:p>
+      <w:pPr>
+        <w:pStyle w:val="BodyText"/>
+        <w:spacing w:before="151"/>
+        <w:ind w:left="119"/>
+        <w:rPr>
+          <w:color w:val="111111"/>
+          <w:w w:val="105"/>
+          <w:sz w:val="24"/>
+          <w:szCs w:val="24"/>
+        </w:rPr>
+      </w:pPr>
+    </w:p>
+    <w:p>
+      <w:pPr>
+        <w:pStyle w:val="BodyText"/>
+        <w:spacing w:before="151"/>
+        <w:ind w:left="119"/>
+        <w:rPr>
+          <w:color w:val="111111"/>
+          <w:w w:val="105"/>
           <w:sz w:val="24"/>
           <w:szCs w:val="24"/>
         </w:rPr>
@@ -1645,6 +1673,17 @@
     <w:p>
       <w:pPr>
         <w:pStyle w:val="Heading3"/>
+        <w:ind w:left="0"/>
+        <w:rPr>
+          <w:color w:val="111111"/>
+          <w:sz w:val="24"/>
+          <w:szCs w:val="24"/>
+        </w:rPr>
+      </w:pPr>
+    </w:p>
+    <w:p>
+      <w:pPr>
+        <w:pStyle w:val="Heading3"/>
         <w:rPr>
           <w:color w:val="111111"/>
           <w:sz w:val="24"/>
@@ -1704,7 +1743,6 @@
           <w:sz w:val="24"/>
           <w:szCs w:val="24"/>
         </w:rPr>
-        <w:lastRenderedPageBreak/>
         <w:drawing>
           <wp:anchor distT="0" distB="0" distL="0" distR="0" simplePos="0" relativeHeight="251658752" behindDoc="0" locked="0" layoutInCell="1" allowOverlap="1" wp14:anchorId="72B45BE1" wp14:editId="7916405F">
             <wp:simplePos x="0" y="0"/>
